--- a/plancadre/152_340-101-MQ.docx
+++ b/plancadre/152_340-101-MQ.docx
@@ -15,7 +15,7 @@
       </w:pPr>
       <w:r>
         <w:rPr/>
-        <w:t xml:space="preserve">Placeholder pour le type d'enseignement</w:t>
+        <w:t xml:space="preserve">Enseignement régulier</w:t>
       </w:r>
     </w:p>
     <w:p>
@@ -24,7 +24,7 @@
       </w:pPr>
       <w:r>
         <w:rPr/>
-        <w:t xml:space="preserve">111.GE Cours de la formation générale</w:t>
+        <w:t xml:space="preserve">Cours de la formation générale (111.GE)</w:t>
       </w:r>
     </w:p>
     <w:p>
@@ -609,139 +609,6 @@
             <w:pPr/>
             <w:r>
               <w:rPr/>
-              <w:t xml:space="preserve"> </w:t>
-            </w:r>
-          </w:p>
-          <w:p>
-            <w:pPr/>
-            <w:r>
-              <w:rPr/>
-              <w:t xml:space="preserve"> </w:t>
-            </w:r>
-          </w:p>
-          <w:p>
-            <w:pPr/>
-            <w:r>
-              <w:rPr/>
-              <w:t xml:space="preserve"> </w:t>
-            </w:r>
-          </w:p>
-          <w:p>
-            <w:pPr/>
-            <w:r>
-              <w:rPr/>
-              <w:t xml:space="preserve"> </w:t>
-            </w:r>
-          </w:p>
-          <w:p>
-            <w:pPr/>
-            <w:r>
-              <w:rPr/>
-              <w:t xml:space="preserve"> </w:t>
-            </w:r>
-          </w:p>
-          <w:p>
-            <w:pPr/>
-            <w:r>
-              <w:rPr/>
-              <w:t xml:space="preserve"> </w:t>
-            </w:r>
-          </w:p>
-          <w:p>
-            <w:pPr/>
-            <w:r>
-              <w:rPr/>
-              <w:t xml:space="preserve"> </w:t>
-            </w:r>
-          </w:p>
-          <w:p>
-            <w:pPr/>
-            <w:r>
-              <w:rPr/>
-              <w:t xml:space="preserve"> </w:t>
-            </w:r>
-          </w:p>
-          <w:p>
-            <w:pPr/>
-            <w:r>
-              <w:rPr/>
-              <w:t xml:space="preserve"> </w:t>
-            </w:r>
-          </w:p>
-          <w:p>
-            <w:pPr/>
-            <w:r>
-              <w:rPr/>
-              <w:t xml:space="preserve"> </w:t>
-            </w:r>
-          </w:p>
-          <w:p>
-            <w:pPr/>
-            <w:r>
-              <w:rPr/>
-              <w:t xml:space="preserve"> </w:t>
-            </w:r>
-          </w:p>
-          <w:p>
-            <w:pPr/>
-            <w:r>
-              <w:rPr/>
-              <w:t xml:space="preserve"> </w:t>
-            </w:r>
-          </w:p>
-          <w:p>
-            <w:pPr/>
-            <w:r>
-              <w:rPr/>
-              <w:t xml:space="preserve"> </w:t>
-            </w:r>
-          </w:p>
-          <w:p>
-            <w:pPr/>
-            <w:r>
-              <w:rPr/>
-              <w:t xml:space="preserve"> </w:t>
-            </w:r>
-          </w:p>
-          <w:p>
-            <w:pPr/>
-            <w:r>
-              <w:rPr/>
-              <w:t xml:space="preserve"> </w:t>
-            </w:r>
-          </w:p>
-          <w:p>
-            <w:pPr/>
-            <w:r>
-              <w:rPr/>
-              <w:t xml:space="preserve"> </w:t>
-            </w:r>
-          </w:p>
-          <w:p>
-            <w:pPr/>
-            <w:r>
-              <w:rPr/>
-              <w:t xml:space="preserve"> </w:t>
-            </w:r>
-          </w:p>
-          <w:p>
-            <w:pPr/>
-            <w:r>
-              <w:rPr/>
-              <w:t xml:space="preserve"> </w:t>
-            </w:r>
-          </w:p>
-          <w:p>
-            <w:pPr/>
-            <w:r>
-              <w:rPr/>
-              <w:t xml:space="preserve"> </w:t>
-            </w:r>
-          </w:p>
-          <w:p>
-            <w:pPr/>
-            <w:r>
-              <w:rPr/>
               <w:t xml:space="preserve">plus d'espace</w:t>
             </w:r>
           </w:p>
@@ -955,6 +822,11 @@
       </w:r>
     </w:p>
     <w:p>
+      <w:r>
+        <w:br w:type="page"/>
+      </w:r>
+    </w:p>
+    <w:p>
       <w:pPr>
         <w:sectPr>
           <w:pgSz w:orient="portrait" w:w="11870" w:h="16787"/>
@@ -964,6 +836,16 @@
       </w:pPr>
     </w:p>
     <w:p/>
+    <w:p>
+      <w:r>
+        <w:br w:type="page"/>
+      </w:r>
+    </w:p>
+    <w:p>
+      <w:r>
+        <w:br w:type="page"/>
+      </w:r>
+    </w:p>
     <w:p>
       <w:pPr>
         <w:sectPr>
@@ -986,7 +868,7 @@
 <file path=word/numbering.xml><?xml version="1.0" encoding="utf-8"?>
 <w:numbering xmlns:ve="http://schemas.openxmlformats.org/markup-compatibility/2006" xmlns:o="urn:schemas-microsoft-com:office:office" xmlns:r="http://schemas.openxmlformats.org/officeDocument/2006/relationships" xmlns:m="http://schemas.openxmlformats.org/officeDocument/2006/math" xmlns:v="urn:schemas-microsoft-com:vml" xmlns:wp="http://schemas.openxmlformats.org/drawingml/2006/wordprocessingDrawing" xmlns:w10="urn:schemas-microsoft-com:office:word" xmlns:w="http://schemas.openxmlformats.org/wordprocessingml/2006/main" xmlns:wne="http://schemas.microsoft.com/office/word/2006/wordml">
   <w:abstractNum w:abstractNumId="4">
-    <w:nsid w:val="22555381"/>
+    <w:nsid w:val="6A26C75D"/>
     <w:multiLevelType w:val="hybridMultilevel"/>
     <w:lvl w:ilvl="0">
       <w:start w:val="1"/>
@@ -1134,7 +1016,7 @@
     </w:lvl>
   </w:abstractNum>
   <w:abstractNum w:abstractNumId="5">
-    <w:nsid w:val="14B75C2D"/>
+    <w:nsid w:val="EAC985BD"/>
     <w:multiLevelType w:val="hybridMultilevel"/>
     <w:lvl w:ilvl="0">
       <w:start w:val="1"/>
